--- a/1506757806_ErzaAkbar_tutorial1.docx
+++ b/1506757806_ErzaAkbar_tutorial1.docx
@@ -326,9 +326,2440 @@
       <w:r>
         <w:t xml:space="preserve">. </w:t>
       </w:r>
+    </w:p>
+    <w:p>
+      <w:r>
+        <w:t xml:space="preserve">Q1: </w:t>
+      </w:r>
+      <w:proofErr w:type="spellStart"/>
+      <w:r>
+        <w:t>Apa</w:t>
+      </w:r>
+      <w:proofErr w:type="spellEnd"/>
+      <w:r>
+        <w:t xml:space="preserve"> yang </w:t>
+      </w:r>
+      <w:proofErr w:type="spellStart"/>
+      <w:r>
+        <w:t>terjadi</w:t>
+      </w:r>
+      <w:proofErr w:type="spellEnd"/>
+      <w:r>
+        <w:t xml:space="preserve"> </w:t>
+      </w:r>
+      <w:proofErr w:type="spellStart"/>
+      <w:r>
+        <w:t>jika</w:t>
+      </w:r>
+      <w:proofErr w:type="spellEnd"/>
+      <w:r>
+        <w:t xml:space="preserve"> </w:t>
+      </w:r>
+      <w:proofErr w:type="spellStart"/>
+      <w:r>
+        <w:t>perintah</w:t>
+      </w:r>
+      <w:proofErr w:type="spellEnd"/>
+      <w:r>
+        <w:t xml:space="preserve"> </w:t>
+      </w:r>
+      <w:proofErr w:type="spellStart"/>
+      <w:r>
+        <w:t>dijalankan</w:t>
+      </w:r>
+      <w:proofErr w:type="spellEnd"/>
+      <w:r>
+        <w:t xml:space="preserve"> </w:t>
+      </w:r>
+      <w:proofErr w:type="spellStart"/>
+      <w:r>
+        <w:t>tanpa</w:t>
+      </w:r>
+      <w:proofErr w:type="spellEnd"/>
+      <w:r>
+        <w:t xml:space="preserve"> </w:t>
+      </w:r>
+      <w:proofErr w:type="spellStart"/>
+      <w:r>
+        <w:t>menyantumkan</w:t>
+      </w:r>
+      <w:proofErr w:type="spellEnd"/>
+      <w:r>
+        <w:t xml:space="preserve"> </w:t>
+      </w:r>
+      <w:proofErr w:type="spellStart"/>
+      <w:r>
+        <w:t>nama</w:t>
+      </w:r>
+      <w:proofErr w:type="spellEnd"/>
+      <w:r>
+        <w:t xml:space="preserve"> (path) directory?</w:t>
+      </w:r>
+    </w:p>
+    <w:p>
+      <w:r>
+        <w:t xml:space="preserve">Yang </w:t>
+      </w:r>
+      <w:proofErr w:type="spellStart"/>
+      <w:r>
+        <w:t>akan</w:t>
+      </w:r>
+      <w:proofErr w:type="spellEnd"/>
+      <w:r>
+        <w:t xml:space="preserve"> </w:t>
+      </w:r>
+      <w:proofErr w:type="spellStart"/>
+      <w:r>
+        <w:t>terjadi</w:t>
+      </w:r>
+      <w:proofErr w:type="spellEnd"/>
+      <w:r>
+        <w:t xml:space="preserve"> </w:t>
+      </w:r>
+      <w:proofErr w:type="spellStart"/>
+      <w:r>
+        <w:t>jika</w:t>
+      </w:r>
+      <w:proofErr w:type="spellEnd"/>
+      <w:r>
+        <w:t xml:space="preserve"> </w:t>
+      </w:r>
+      <w:proofErr w:type="spellStart"/>
+      <w:r>
+        <w:t>perintah</w:t>
+      </w:r>
+      <w:proofErr w:type="spellEnd"/>
+      <w:r>
+        <w:t xml:space="preserve"> </w:t>
+      </w:r>
+      <w:proofErr w:type="spellStart"/>
+      <w:r>
+        <w:t>dijalankan</w:t>
+      </w:r>
+      <w:proofErr w:type="spellEnd"/>
+      <w:r>
+        <w:t xml:space="preserve"> </w:t>
+      </w:r>
+      <w:proofErr w:type="spellStart"/>
+      <w:r>
+        <w:t>tanpa</w:t>
+      </w:r>
+      <w:proofErr w:type="spellEnd"/>
+      <w:r>
+        <w:t xml:space="preserve"> </w:t>
+      </w:r>
+      <w:proofErr w:type="spellStart"/>
+      <w:r>
+        <w:t>menyantumkan</w:t>
+      </w:r>
+      <w:proofErr w:type="spellEnd"/>
+      <w:r>
+        <w:t xml:space="preserve"> </w:t>
+      </w:r>
+      <w:proofErr w:type="spellStart"/>
+      <w:r>
+        <w:t>nama</w:t>
+      </w:r>
+      <w:proofErr w:type="spellEnd"/>
+      <w:r>
+        <w:t xml:space="preserve"> directory </w:t>
+      </w:r>
+      <w:proofErr w:type="spellStart"/>
+      <w:r>
+        <w:t>adalah</w:t>
+      </w:r>
+      <w:proofErr w:type="spellEnd"/>
+      <w:r>
+        <w:t xml:space="preserve"> repository </w:t>
+      </w:r>
+      <w:proofErr w:type="spellStart"/>
+      <w:r>
+        <w:t>tersebut</w:t>
+      </w:r>
+      <w:proofErr w:type="spellEnd"/>
+      <w:r>
+        <w:t xml:space="preserve"> </w:t>
+      </w:r>
+      <w:proofErr w:type="spellStart"/>
+      <w:r>
+        <w:t>akan</w:t>
+      </w:r>
+      <w:proofErr w:type="spellEnd"/>
+      <w:r>
+        <w:t xml:space="preserve"> </w:t>
+      </w:r>
+      <w:proofErr w:type="spellStart"/>
+      <w:r>
+        <w:t>dianggap</w:t>
+      </w:r>
+      <w:proofErr w:type="spellEnd"/>
+      <w:r>
+        <w:t xml:space="preserve"> </w:t>
+      </w:r>
+      <w:proofErr w:type="spellStart"/>
+      <w:r>
+        <w:t>sebagai</w:t>
+      </w:r>
+      <w:proofErr w:type="spellEnd"/>
+      <w:r>
+        <w:t xml:space="preserve"> folder </w:t>
+      </w:r>
+      <w:proofErr w:type="spellStart"/>
+      <w:r>
+        <w:t>biasa</w:t>
+      </w:r>
+      <w:proofErr w:type="spellEnd"/>
+      <w:r>
+        <w:t xml:space="preserve"> </w:t>
+      </w:r>
+      <w:proofErr w:type="spellStart"/>
+      <w:r>
+        <w:t>sehingga</w:t>
+      </w:r>
+      <w:proofErr w:type="spellEnd"/>
+      <w:r>
+        <w:t xml:space="preserve"> repository </w:t>
+      </w:r>
+      <w:proofErr w:type="spellStart"/>
+      <w:r>
+        <w:t>tersebut</w:t>
+      </w:r>
+      <w:proofErr w:type="spellEnd"/>
+      <w:r>
+        <w:t xml:space="preserve"> </w:t>
+      </w:r>
+      <w:proofErr w:type="spellStart"/>
+      <w:r>
+        <w:t>ti</w:t>
+      </w:r>
+      <w:r>
+        <w:t>dak</w:t>
+      </w:r>
+      <w:proofErr w:type="spellEnd"/>
+      <w:r>
+        <w:t xml:space="preserve"> </w:t>
+      </w:r>
+      <w:proofErr w:type="spellStart"/>
+      <w:r>
+        <w:t>akan</w:t>
+      </w:r>
+      <w:proofErr w:type="spellEnd"/>
+      <w:r>
+        <w:t xml:space="preserve"> </w:t>
+      </w:r>
+      <w:proofErr w:type="spellStart"/>
+      <w:r>
+        <w:t>bisa</w:t>
+      </w:r>
+      <w:proofErr w:type="spellEnd"/>
+      <w:r>
+        <w:t xml:space="preserve"> di push </w:t>
+      </w:r>
+      <w:proofErr w:type="spellStart"/>
+      <w:r>
+        <w:t>ke</w:t>
+      </w:r>
+      <w:proofErr w:type="spellEnd"/>
+      <w:r>
+        <w:t xml:space="preserve"> </w:t>
+      </w:r>
+      <w:proofErr w:type="spellStart"/>
+      <w:r>
+        <w:t>akun</w:t>
+      </w:r>
+      <w:proofErr w:type="spellEnd"/>
+      <w:r>
+        <w:t xml:space="preserve"> </w:t>
+      </w:r>
+      <w:proofErr w:type="spellStart"/>
+      <w:r>
+        <w:t>github</w:t>
+      </w:r>
+      <w:proofErr w:type="spellEnd"/>
+      <w:r>
+        <w:t xml:space="preserve"> </w:t>
+      </w:r>
+      <w:proofErr w:type="spellStart"/>
+      <w:r>
+        <w:t>kita</w:t>
+      </w:r>
+      <w:proofErr w:type="spellEnd"/>
+    </w:p>
+    <w:p>
+      <w:r>
+        <w:rPr>
+          <w:noProof/>
+        </w:rPr>
+        <w:lastRenderedPageBreak/>
+        <w:drawing>
+          <wp:inline distT="0" distB="0" distL="0" distR="0" wp14:anchorId="10CC79A6" wp14:editId="0F639320">
+            <wp:extent cx="5219700" cy="4676775"/>
+            <wp:effectExtent l="0" t="0" r="0" b="9525"/>
+            <wp:docPr id="3" name="Picture 3"/>
+            <wp:cNvGraphicFramePr>
+              <a:graphicFrameLocks xmlns:a="http://schemas.openxmlformats.org/drawingml/2006/main" noChangeAspect="1"/>
+            </wp:cNvGraphicFramePr>
+            <a:graphic xmlns:a="http://schemas.openxmlformats.org/drawingml/2006/main">
+              <a:graphicData uri="http://schemas.openxmlformats.org/drawingml/2006/picture">
+                <pic:pic xmlns:pic="http://schemas.openxmlformats.org/drawingml/2006/picture">
+                  <pic:nvPicPr>
+                    <pic:cNvPr id="1" name=""/>
+                    <pic:cNvPicPr/>
+                  </pic:nvPicPr>
+                  <pic:blipFill>
+                    <a:blip r:embed="rId7"/>
+                    <a:stretch>
+                      <a:fillRect/>
+                    </a:stretch>
+                  </pic:blipFill>
+                  <pic:spPr>
+                    <a:xfrm>
+                      <a:off x="0" y="0"/>
+                      <a:ext cx="5219700" cy="4676775"/>
+                    </a:xfrm>
+                    <a:prstGeom prst="rect">
+                      <a:avLst/>
+                    </a:prstGeom>
+                  </pic:spPr>
+                </pic:pic>
+              </a:graphicData>
+            </a:graphic>
+          </wp:inline>
+        </w:drawing>
+      </w:r>
+    </w:p>
+    <w:p>
+      <w:proofErr w:type="spellStart"/>
+      <w:r>
+        <w:t>Kemudian</w:t>
+      </w:r>
+      <w:proofErr w:type="spellEnd"/>
+      <w:r>
+        <w:t xml:space="preserve"> </w:t>
+      </w:r>
+      <w:proofErr w:type="spellStart"/>
+      <w:r>
+        <w:t>saya</w:t>
+      </w:r>
+      <w:proofErr w:type="spellEnd"/>
+      <w:r>
+        <w:t xml:space="preserve"> </w:t>
+      </w:r>
+      <w:proofErr w:type="spellStart"/>
+      <w:r>
+        <w:t>masuk</w:t>
+      </w:r>
+      <w:proofErr w:type="spellEnd"/>
+      <w:r>
+        <w:t xml:space="preserve"> </w:t>
+      </w:r>
+      <w:proofErr w:type="spellStart"/>
+      <w:r>
+        <w:t>ke</w:t>
+      </w:r>
+      <w:proofErr w:type="spellEnd"/>
+      <w:r>
+        <w:t xml:space="preserve"> </w:t>
+      </w:r>
+      <w:proofErr w:type="spellStart"/>
+      <w:r>
+        <w:t>direktori</w:t>
+      </w:r>
+      <w:proofErr w:type="spellEnd"/>
+      <w:r>
+        <w:t xml:space="preserve"> tutorial-01 </w:t>
+      </w:r>
+      <w:proofErr w:type="spellStart"/>
+      <w:r>
+        <w:t>dengan</w:t>
+      </w:r>
+      <w:proofErr w:type="spellEnd"/>
+      <w:r>
+        <w:t xml:space="preserve"> cd tutorial-01. </w:t>
+      </w:r>
+      <w:proofErr w:type="spellStart"/>
+      <w:r>
+        <w:t>Kemudian</w:t>
+      </w:r>
+      <w:proofErr w:type="spellEnd"/>
+      <w:r>
+        <w:t xml:space="preserve"> </w:t>
+      </w:r>
+      <w:proofErr w:type="spellStart"/>
+      <w:r>
+        <w:t>saya</w:t>
+      </w:r>
+      <w:proofErr w:type="spellEnd"/>
+      <w:r>
+        <w:t xml:space="preserve"> </w:t>
+      </w:r>
+      <w:proofErr w:type="spellStart"/>
+      <w:r>
+        <w:t>melakukan</w:t>
+      </w:r>
+      <w:proofErr w:type="spellEnd"/>
+      <w:r>
+        <w:t xml:space="preserve"> git status </w:t>
+      </w:r>
+      <w:proofErr w:type="spellStart"/>
+      <w:r>
+        <w:t>untuk</w:t>
+      </w:r>
+      <w:proofErr w:type="spellEnd"/>
+      <w:r>
+        <w:t xml:space="preserve"> </w:t>
+      </w:r>
+      <w:proofErr w:type="spellStart"/>
+      <w:r>
+        <w:t>mengetahui</w:t>
+      </w:r>
+      <w:proofErr w:type="spellEnd"/>
+      <w:r>
+        <w:t xml:space="preserve"> status pada branch master yang </w:t>
+      </w:r>
+      <w:proofErr w:type="spellStart"/>
+      <w:r>
+        <w:t>saya</w:t>
+      </w:r>
+      <w:proofErr w:type="spellEnd"/>
+      <w:r>
+        <w:t xml:space="preserve"> </w:t>
+      </w:r>
+      <w:proofErr w:type="spellStart"/>
+      <w:r>
+        <w:t>miliki</w:t>
+      </w:r>
+      <w:proofErr w:type="spellEnd"/>
+      <w:r>
+        <w:t xml:space="preserve">. </w:t>
+      </w:r>
+      <w:proofErr w:type="spellStart"/>
+      <w:r>
+        <w:t>Terlihat</w:t>
+      </w:r>
+      <w:proofErr w:type="spellEnd"/>
+      <w:r>
+        <w:t xml:space="preserve"> </w:t>
+      </w:r>
+      <w:proofErr w:type="spellStart"/>
+      <w:r>
+        <w:t>bahwa</w:t>
+      </w:r>
+      <w:proofErr w:type="spellEnd"/>
+      <w:r>
+        <w:t xml:space="preserve"> </w:t>
+      </w:r>
+      <w:proofErr w:type="spellStart"/>
+      <w:r>
+        <w:t>saya</w:t>
+      </w:r>
+      <w:proofErr w:type="spellEnd"/>
+      <w:r>
+        <w:t xml:space="preserve"> </w:t>
+      </w:r>
+      <w:proofErr w:type="spellStart"/>
+      <w:r>
+        <w:t>belum</w:t>
+      </w:r>
+      <w:proofErr w:type="spellEnd"/>
+      <w:r>
+        <w:t xml:space="preserve"> </w:t>
+      </w:r>
+      <w:proofErr w:type="spellStart"/>
+      <w:r>
+        <w:t>melakukan</w:t>
+      </w:r>
+      <w:proofErr w:type="spellEnd"/>
+      <w:r>
+        <w:t xml:space="preserve"> commit </w:t>
+      </w:r>
+      <w:proofErr w:type="spellStart"/>
+      <w:r>
+        <w:t>apapun</w:t>
+      </w:r>
+      <w:proofErr w:type="spellEnd"/>
+      <w:r>
+        <w:t xml:space="preserve">. </w:t>
+      </w:r>
+    </w:p>
+    <w:p>
+      <w:r>
+        <w:rPr>
+          <w:noProof/>
+        </w:rPr>
+        <w:lastRenderedPageBreak/>
+        <w:drawing>
+          <wp:inline distT="0" distB="0" distL="0" distR="0" wp14:anchorId="26735947" wp14:editId="3234C0A6">
+            <wp:extent cx="4600575" cy="3257550"/>
+            <wp:effectExtent l="0" t="0" r="9525" b="0"/>
+            <wp:docPr id="4" name="Picture 4"/>
+            <wp:cNvGraphicFramePr>
+              <a:graphicFrameLocks xmlns:a="http://schemas.openxmlformats.org/drawingml/2006/main" noChangeAspect="1"/>
+            </wp:cNvGraphicFramePr>
+            <a:graphic xmlns:a="http://schemas.openxmlformats.org/drawingml/2006/main">
+              <a:graphicData uri="http://schemas.openxmlformats.org/drawingml/2006/picture">
+                <pic:pic xmlns:pic="http://schemas.openxmlformats.org/drawingml/2006/picture">
+                  <pic:nvPicPr>
+                    <pic:cNvPr id="1" name=""/>
+                    <pic:cNvPicPr/>
+                  </pic:nvPicPr>
+                  <pic:blipFill>
+                    <a:blip r:embed="rId8"/>
+                    <a:stretch>
+                      <a:fillRect/>
+                    </a:stretch>
+                  </pic:blipFill>
+                  <pic:spPr>
+                    <a:xfrm>
+                      <a:off x="0" y="0"/>
+                      <a:ext cx="4600575" cy="3257550"/>
+                    </a:xfrm>
+                    <a:prstGeom prst="rect">
+                      <a:avLst/>
+                    </a:prstGeom>
+                  </pic:spPr>
+                </pic:pic>
+              </a:graphicData>
+            </a:graphic>
+          </wp:inline>
+        </w:drawing>
+      </w:r>
+    </w:p>
+    <w:p>
+      <w:r>
+        <w:t xml:space="preserve">Q2: </w:t>
+      </w:r>
+      <w:proofErr w:type="spellStart"/>
+      <w:r>
+        <w:t>Jelaskan</w:t>
+      </w:r>
+      <w:proofErr w:type="spellEnd"/>
+      <w:r>
+        <w:t xml:space="preserve"> </w:t>
+      </w:r>
+      <w:proofErr w:type="spellStart"/>
+      <w:r>
+        <w:t>perbedaan</w:t>
+      </w:r>
+      <w:proofErr w:type="spellEnd"/>
+      <w:r>
+        <w:t xml:space="preserve"> status working tree </w:t>
+      </w:r>
+      <w:proofErr w:type="spellStart"/>
+      <w:r>
+        <w:t>sebelum</w:t>
+      </w:r>
+      <w:proofErr w:type="spellEnd"/>
+      <w:r>
+        <w:t xml:space="preserve"> dan </w:t>
+      </w:r>
+      <w:proofErr w:type="spellStart"/>
+      <w:r>
+        <w:t>setelah</w:t>
+      </w:r>
+      <w:proofErr w:type="spellEnd"/>
+      <w:r>
+        <w:t xml:space="preserve"> </w:t>
+      </w:r>
+      <w:proofErr w:type="spellStart"/>
+      <w:r>
+        <w:t>menjalankan</w:t>
+      </w:r>
+      <w:proofErr w:type="spellEnd"/>
+      <w:r>
+        <w:t xml:space="preserve"> </w:t>
+      </w:r>
+      <w:proofErr w:type="spellStart"/>
+      <w:r>
+        <w:t>perintah</w:t>
+      </w:r>
+      <w:proofErr w:type="spellEnd"/>
+      <w:r>
+        <w:t xml:space="preserve"> add?</w:t>
+      </w:r>
+    </w:p>
+    <w:p>
+      <w:proofErr w:type="spellStart"/>
+      <w:r>
+        <w:t>Perbedaan</w:t>
+      </w:r>
+      <w:proofErr w:type="spellEnd"/>
+      <w:r>
+        <w:t xml:space="preserve"> status working tree </w:t>
+      </w:r>
+      <w:proofErr w:type="spellStart"/>
+      <w:r>
+        <w:t>sebelum</w:t>
+      </w:r>
+      <w:proofErr w:type="spellEnd"/>
+      <w:r>
+        <w:t xml:space="preserve"> dan </w:t>
+      </w:r>
+      <w:proofErr w:type="spellStart"/>
+      <w:r>
+        <w:t>setelah</w:t>
+      </w:r>
+      <w:proofErr w:type="spellEnd"/>
+      <w:r>
+        <w:t xml:space="preserve"> </w:t>
+      </w:r>
+      <w:proofErr w:type="spellStart"/>
+      <w:r>
+        <w:t>menjalankan</w:t>
+      </w:r>
+      <w:proofErr w:type="spellEnd"/>
+      <w:r>
+        <w:t xml:space="preserve"> </w:t>
+      </w:r>
+      <w:proofErr w:type="spellStart"/>
+      <w:r>
+        <w:t>perintah</w:t>
+      </w:r>
+      <w:proofErr w:type="spellEnd"/>
+      <w:r>
+        <w:t xml:space="preserve"> add </w:t>
+      </w:r>
+      <w:proofErr w:type="spellStart"/>
+      <w:r>
+        <w:t>adalah</w:t>
+      </w:r>
+      <w:proofErr w:type="spellEnd"/>
+      <w:r>
+        <w:t xml:space="preserve">, </w:t>
+      </w:r>
+      <w:proofErr w:type="spellStart"/>
+      <w:r>
+        <w:t>sebelum</w:t>
+      </w:r>
+      <w:proofErr w:type="spellEnd"/>
+      <w:r>
+        <w:t xml:space="preserve"> </w:t>
+      </w:r>
+      <w:proofErr w:type="spellStart"/>
+      <w:r>
+        <w:t>menjalankan</w:t>
+      </w:r>
+      <w:proofErr w:type="spellEnd"/>
+      <w:r>
+        <w:t xml:space="preserve"> </w:t>
+      </w:r>
+      <w:proofErr w:type="spellStart"/>
+      <w:r>
+        <w:t>perintah</w:t>
+      </w:r>
+      <w:proofErr w:type="spellEnd"/>
+      <w:r>
+        <w:t xml:space="preserve"> add, </w:t>
+      </w:r>
+      <w:proofErr w:type="spellStart"/>
+      <w:r>
+        <w:t>jika</w:t>
+      </w:r>
+      <w:proofErr w:type="spellEnd"/>
+      <w:r>
+        <w:t xml:space="preserve"> </w:t>
+      </w:r>
+      <w:proofErr w:type="spellStart"/>
+      <w:r>
+        <w:t>saya</w:t>
+      </w:r>
+      <w:proofErr w:type="spellEnd"/>
+      <w:r>
+        <w:t xml:space="preserve"> </w:t>
+      </w:r>
+      <w:proofErr w:type="spellStart"/>
+      <w:r>
+        <w:t>menjalankan</w:t>
+      </w:r>
+      <w:proofErr w:type="spellEnd"/>
+      <w:r>
+        <w:t xml:space="preserve"> git status, </w:t>
+      </w:r>
+      <w:proofErr w:type="spellStart"/>
+      <w:r>
+        <w:t>maka</w:t>
+      </w:r>
+      <w:proofErr w:type="spellEnd"/>
+      <w:r>
+        <w:t xml:space="preserve"> </w:t>
+      </w:r>
+      <w:proofErr w:type="spellStart"/>
+      <w:r>
+        <w:t>akan</w:t>
+      </w:r>
+      <w:proofErr w:type="spellEnd"/>
+      <w:r>
+        <w:t xml:space="preserve"> </w:t>
+      </w:r>
+      <w:proofErr w:type="spellStart"/>
+      <w:r>
+        <w:t>muncul</w:t>
+      </w:r>
+      <w:proofErr w:type="spellEnd"/>
+      <w:r>
+        <w:t xml:space="preserve"> </w:t>
+      </w:r>
+      <w:proofErr w:type="spellStart"/>
+      <w:r>
+        <w:t>tulisan</w:t>
+      </w:r>
+      <w:proofErr w:type="spellEnd"/>
+      <w:r>
+        <w:t xml:space="preserve"> “No commits </w:t>
+      </w:r>
+      <w:proofErr w:type="spellStart"/>
+      <w:proofErr w:type="gramStart"/>
+      <w:r>
+        <w:t>yet,untracked</w:t>
+      </w:r>
+      <w:proofErr w:type="spellEnd"/>
+      <w:proofErr w:type="gramEnd"/>
+      <w:r>
+        <w:t xml:space="preserve"> files: (use “git add &lt;file&gt;… “to include in what will be committed)</w:t>
+      </w:r>
+    </w:p>
+    <w:p>
+      <w:r>
+        <w:tab/>
+        <w:t>Biodata.txt</w:t>
+      </w:r>
+    </w:p>
+    <w:p>
+      <w:r>
+        <w:tab/>
+        <w:t>Tutorial1_1506757806.docx</w:t>
+      </w:r>
+    </w:p>
+    <w:p>
+      <w:r>
+        <w:t>Nothing added to commit but untracked files present (use “git add” to track)</w:t>
+      </w:r>
+    </w:p>
+    <w:p>
+      <w:r>
+        <w:rPr>
+          <w:noProof/>
+        </w:rPr>
+        <w:drawing>
+          <wp:inline distT="0" distB="0" distL="0" distR="0" wp14:anchorId="30D3C8CB" wp14:editId="47CAEC50">
+            <wp:extent cx="5229225" cy="1924050"/>
+            <wp:effectExtent l="0" t="0" r="9525" b="0"/>
+            <wp:docPr id="5" name="Picture 5"/>
+            <wp:cNvGraphicFramePr>
+              <a:graphicFrameLocks xmlns:a="http://schemas.openxmlformats.org/drawingml/2006/main" noChangeAspect="1"/>
+            </wp:cNvGraphicFramePr>
+            <a:graphic xmlns:a="http://schemas.openxmlformats.org/drawingml/2006/main">
+              <a:graphicData uri="http://schemas.openxmlformats.org/drawingml/2006/picture">
+                <pic:pic xmlns:pic="http://schemas.openxmlformats.org/drawingml/2006/picture">
+                  <pic:nvPicPr>
+                    <pic:cNvPr id="1" name=""/>
+                    <pic:cNvPicPr/>
+                  </pic:nvPicPr>
+                  <pic:blipFill>
+                    <a:blip r:embed="rId9"/>
+                    <a:stretch>
+                      <a:fillRect/>
+                    </a:stretch>
+                  </pic:blipFill>
+                  <pic:spPr>
+                    <a:xfrm>
+                      <a:off x="0" y="0"/>
+                      <a:ext cx="5229225" cy="1924050"/>
+                    </a:xfrm>
+                    <a:prstGeom prst="rect">
+                      <a:avLst/>
+                    </a:prstGeom>
+                  </pic:spPr>
+                </pic:pic>
+              </a:graphicData>
+            </a:graphic>
+          </wp:inline>
+        </w:drawing>
+      </w:r>
+    </w:p>
+    <w:p>
+      <w:r>
+        <w:t xml:space="preserve">Setelah </w:t>
+      </w:r>
+      <w:proofErr w:type="spellStart"/>
+      <w:r>
+        <w:t>saya</w:t>
+      </w:r>
+      <w:proofErr w:type="spellEnd"/>
+      <w:r>
+        <w:t xml:space="preserve"> </w:t>
+      </w:r>
+      <w:proofErr w:type="spellStart"/>
+      <w:r>
+        <w:t>menjalankan</w:t>
+      </w:r>
+      <w:proofErr w:type="spellEnd"/>
+      <w:r>
+        <w:t xml:space="preserve"> </w:t>
+      </w:r>
+      <w:proofErr w:type="spellStart"/>
+      <w:r>
+        <w:t>perintah</w:t>
+      </w:r>
+      <w:proofErr w:type="spellEnd"/>
+      <w:r>
+        <w:t xml:space="preserve"> add, </w:t>
+      </w:r>
+      <w:proofErr w:type="spellStart"/>
+      <w:r>
+        <w:t>muncul</w:t>
+      </w:r>
+      <w:proofErr w:type="spellEnd"/>
+      <w:r>
+        <w:t xml:space="preserve"> </w:t>
+      </w:r>
+      <w:proofErr w:type="spellStart"/>
+      <w:r>
+        <w:t>seperti</w:t>
+      </w:r>
+      <w:proofErr w:type="spellEnd"/>
+      <w:r>
+        <w:t xml:space="preserve"> </w:t>
+      </w:r>
+      <w:proofErr w:type="spellStart"/>
+      <w:r>
+        <w:t>ini</w:t>
+      </w:r>
+      <w:proofErr w:type="spellEnd"/>
+      <w:r>
+        <w:t xml:space="preserve"> </w:t>
+      </w:r>
+    </w:p>
+    <w:p>
+      <w:r>
+        <w:rPr>
+          <w:noProof/>
+        </w:rPr>
+        <w:lastRenderedPageBreak/>
+        <w:drawing>
+          <wp:inline distT="0" distB="0" distL="0" distR="0" wp14:anchorId="51931FCE" wp14:editId="1437FCBA">
+            <wp:extent cx="4086225" cy="1666875"/>
+            <wp:effectExtent l="0" t="0" r="9525" b="9525"/>
+            <wp:docPr id="6" name="Picture 6"/>
+            <wp:cNvGraphicFramePr>
+              <a:graphicFrameLocks xmlns:a="http://schemas.openxmlformats.org/drawingml/2006/main" noChangeAspect="1"/>
+            </wp:cNvGraphicFramePr>
+            <a:graphic xmlns:a="http://schemas.openxmlformats.org/drawingml/2006/main">
+              <a:graphicData uri="http://schemas.openxmlformats.org/drawingml/2006/picture">
+                <pic:pic xmlns:pic="http://schemas.openxmlformats.org/drawingml/2006/picture">
+                  <pic:nvPicPr>
+                    <pic:cNvPr id="1" name=""/>
+                    <pic:cNvPicPr/>
+                  </pic:nvPicPr>
+                  <pic:blipFill>
+                    <a:blip r:embed="rId10"/>
+                    <a:stretch>
+                      <a:fillRect/>
+                    </a:stretch>
+                  </pic:blipFill>
+                  <pic:spPr>
+                    <a:xfrm>
+                      <a:off x="0" y="0"/>
+                      <a:ext cx="4086225" cy="1666875"/>
+                    </a:xfrm>
+                    <a:prstGeom prst="rect">
+                      <a:avLst/>
+                    </a:prstGeom>
+                  </pic:spPr>
+                </pic:pic>
+              </a:graphicData>
+            </a:graphic>
+          </wp:inline>
+        </w:drawing>
+      </w:r>
+    </w:p>
+    <w:p>
+      <w:proofErr w:type="spellStart"/>
+      <w:r>
+        <w:t>Artinya</w:t>
+      </w:r>
+      <w:proofErr w:type="spellEnd"/>
+      <w:r>
+        <w:t xml:space="preserve">, </w:t>
+      </w:r>
+      <w:proofErr w:type="spellStart"/>
+      <w:r>
+        <w:t>sudah</w:t>
+      </w:r>
+      <w:proofErr w:type="spellEnd"/>
+      <w:r>
+        <w:t xml:space="preserve"> </w:t>
+      </w:r>
+      <w:proofErr w:type="spellStart"/>
+      <w:r>
+        <w:t>ada</w:t>
+      </w:r>
+      <w:proofErr w:type="spellEnd"/>
+      <w:r>
+        <w:t xml:space="preserve"> file yang </w:t>
+      </w:r>
+      <w:proofErr w:type="spellStart"/>
+      <w:r>
+        <w:t>akan</w:t>
+      </w:r>
+      <w:proofErr w:type="spellEnd"/>
+      <w:r>
+        <w:t xml:space="preserve"> di commit </w:t>
+      </w:r>
+      <w:proofErr w:type="spellStart"/>
+      <w:r>
+        <w:t>untuk</w:t>
+      </w:r>
+      <w:proofErr w:type="spellEnd"/>
+      <w:r>
+        <w:t xml:space="preserve"> </w:t>
+      </w:r>
+      <w:proofErr w:type="spellStart"/>
+      <w:r>
+        <w:t>nantinya</w:t>
+      </w:r>
+      <w:proofErr w:type="spellEnd"/>
+      <w:r>
+        <w:t xml:space="preserve"> </w:t>
+      </w:r>
+      <w:proofErr w:type="spellStart"/>
+      <w:r>
+        <w:t>bisa</w:t>
+      </w:r>
+      <w:proofErr w:type="spellEnd"/>
+      <w:r>
+        <w:t xml:space="preserve"> di push.</w:t>
+      </w:r>
+    </w:p>
+    <w:p>
+      <w:proofErr w:type="spellStart"/>
+      <w:r>
+        <w:t>Disini</w:t>
+      </w:r>
+      <w:proofErr w:type="spellEnd"/>
+      <w:r>
+        <w:t xml:space="preserve"> </w:t>
+      </w:r>
+      <w:proofErr w:type="spellStart"/>
+      <w:r>
+        <w:t>saya</w:t>
+      </w:r>
+      <w:proofErr w:type="spellEnd"/>
+      <w:r>
+        <w:t xml:space="preserve"> </w:t>
+      </w:r>
+      <w:proofErr w:type="spellStart"/>
+      <w:r>
+        <w:t>melakukan</w:t>
+      </w:r>
+      <w:proofErr w:type="spellEnd"/>
+      <w:r>
+        <w:t xml:space="preserve"> git </w:t>
+      </w:r>
+      <w:proofErr w:type="gramStart"/>
+      <w:r>
+        <w:t>add .</w:t>
+      </w:r>
+      <w:proofErr w:type="gramEnd"/>
+      <w:r>
+        <w:t xml:space="preserve"> (</w:t>
+      </w:r>
+      <w:proofErr w:type="spellStart"/>
+      <w:r>
+        <w:t>titik</w:t>
+      </w:r>
+      <w:proofErr w:type="spellEnd"/>
+      <w:r>
+        <w:t xml:space="preserve">) </w:t>
+      </w:r>
+      <w:proofErr w:type="spellStart"/>
+      <w:r>
+        <w:t>untuk</w:t>
+      </w:r>
+      <w:proofErr w:type="spellEnd"/>
+      <w:r>
+        <w:t xml:space="preserve"> </w:t>
+      </w:r>
+      <w:proofErr w:type="spellStart"/>
+      <w:r>
+        <w:t>menambah</w:t>
+      </w:r>
+      <w:proofErr w:type="spellEnd"/>
+      <w:r>
+        <w:t xml:space="preserve"> </w:t>
+      </w:r>
+      <w:proofErr w:type="spellStart"/>
+      <w:r>
+        <w:t>semua</w:t>
+      </w:r>
+      <w:proofErr w:type="spellEnd"/>
+      <w:r>
+        <w:t xml:space="preserve"> file </w:t>
+      </w:r>
+      <w:proofErr w:type="spellStart"/>
+      <w:r>
+        <w:t>sebelum</w:t>
+      </w:r>
+      <w:proofErr w:type="spellEnd"/>
+      <w:r>
+        <w:t xml:space="preserve"> di commit </w:t>
+      </w:r>
+      <w:proofErr w:type="spellStart"/>
+      <w:r>
+        <w:t>dengan</w:t>
+      </w:r>
+      <w:proofErr w:type="spellEnd"/>
+      <w:r>
+        <w:t xml:space="preserve"> </w:t>
+      </w:r>
+      <w:proofErr w:type="spellStart"/>
+      <w:r>
+        <w:t>menggunakan</w:t>
+      </w:r>
+      <w:proofErr w:type="spellEnd"/>
+      <w:r>
+        <w:t xml:space="preserve"> git commit -m “initial project version”. </w:t>
+      </w:r>
+      <w:proofErr w:type="spellStart"/>
+      <w:r>
+        <w:t>Kemudian</w:t>
+      </w:r>
+      <w:proofErr w:type="spellEnd"/>
+      <w:r>
+        <w:t xml:space="preserve"> </w:t>
+      </w:r>
+      <w:proofErr w:type="spellStart"/>
+      <w:r>
+        <w:t>saya</w:t>
+      </w:r>
+      <w:proofErr w:type="spellEnd"/>
+      <w:r>
+        <w:t xml:space="preserve"> </w:t>
+      </w:r>
+      <w:proofErr w:type="spellStart"/>
+      <w:r>
+        <w:t>melakukan</w:t>
+      </w:r>
+      <w:proofErr w:type="spellEnd"/>
+      <w:r>
+        <w:t xml:space="preserve"> git log.</w:t>
+      </w:r>
+    </w:p>
+    <w:p/>
+    <w:p>
+      <w:r>
+        <w:rPr>
+          <w:noProof/>
+        </w:rPr>
+        <w:drawing>
+          <wp:inline distT="0" distB="0" distL="0" distR="0" wp14:anchorId="60196D53" wp14:editId="4A83EF34">
+            <wp:extent cx="4095750" cy="1085850"/>
+            <wp:effectExtent l="0" t="0" r="0" b="0"/>
+            <wp:docPr id="7" name="Picture 7"/>
+            <wp:cNvGraphicFramePr>
+              <a:graphicFrameLocks xmlns:a="http://schemas.openxmlformats.org/drawingml/2006/main" noChangeAspect="1"/>
+            </wp:cNvGraphicFramePr>
+            <a:graphic xmlns:a="http://schemas.openxmlformats.org/drawingml/2006/main">
+              <a:graphicData uri="http://schemas.openxmlformats.org/drawingml/2006/picture">
+                <pic:pic xmlns:pic="http://schemas.openxmlformats.org/drawingml/2006/picture">
+                  <pic:nvPicPr>
+                    <pic:cNvPr id="1" name=""/>
+                    <pic:cNvPicPr/>
+                  </pic:nvPicPr>
+                  <pic:blipFill>
+                    <a:blip r:embed="rId11"/>
+                    <a:stretch>
+                      <a:fillRect/>
+                    </a:stretch>
+                  </pic:blipFill>
+                  <pic:spPr>
+                    <a:xfrm>
+                      <a:off x="0" y="0"/>
+                      <a:ext cx="4095750" cy="1085850"/>
+                    </a:xfrm>
+                    <a:prstGeom prst="rect">
+                      <a:avLst/>
+                    </a:prstGeom>
+                  </pic:spPr>
+                </pic:pic>
+              </a:graphicData>
+            </a:graphic>
+          </wp:inline>
+        </w:drawing>
+      </w:r>
+    </w:p>
+    <w:p>
+      <w:r>
+        <w:t xml:space="preserve">Q3: </w:t>
+      </w:r>
+      <w:proofErr w:type="spellStart"/>
+      <w:r>
+        <w:t>Apakah</w:t>
+      </w:r>
+      <w:proofErr w:type="spellEnd"/>
+      <w:r>
+        <w:t xml:space="preserve"> </w:t>
+      </w:r>
+      <w:proofErr w:type="spellStart"/>
+      <w:r>
+        <w:t>maksud</w:t>
+      </w:r>
+      <w:proofErr w:type="spellEnd"/>
+      <w:r>
+        <w:t xml:space="preserve"> </w:t>
+      </w:r>
+      <w:proofErr w:type="spellStart"/>
+      <w:r>
+        <w:t>dari</w:t>
+      </w:r>
+      <w:proofErr w:type="spellEnd"/>
+      <w:r>
+        <w:t xml:space="preserve"> -m dan 'initial project version' pada </w:t>
+      </w:r>
+      <w:proofErr w:type="spellStart"/>
+      <w:r>
+        <w:t>perintah</w:t>
+      </w:r>
+      <w:proofErr w:type="spellEnd"/>
+      <w:r>
+        <w:t xml:space="preserve"> di </w:t>
+      </w:r>
+      <w:proofErr w:type="spellStart"/>
+      <w:r>
+        <w:t>atas</w:t>
+      </w:r>
+      <w:proofErr w:type="spellEnd"/>
+      <w:r>
+        <w:t xml:space="preserve">? </w:t>
+      </w:r>
+      <w:proofErr w:type="spellStart"/>
+      <w:r>
+        <w:t>Apa</w:t>
+      </w:r>
+      <w:proofErr w:type="spellEnd"/>
+      <w:r>
+        <w:t xml:space="preserve"> yang </w:t>
+      </w:r>
+      <w:proofErr w:type="spellStart"/>
+      <w:r>
+        <w:t>terjadi</w:t>
+      </w:r>
+      <w:proofErr w:type="spellEnd"/>
+      <w:r>
+        <w:t xml:space="preserve"> </w:t>
+      </w:r>
+      <w:proofErr w:type="spellStart"/>
+      <w:r>
+        <w:t>jika</w:t>
+      </w:r>
+      <w:proofErr w:type="spellEnd"/>
+      <w:r>
+        <w:t xml:space="preserve"> </w:t>
+      </w:r>
+      <w:proofErr w:type="spellStart"/>
+      <w:r>
+        <w:t>perintah</w:t>
+      </w:r>
+      <w:proofErr w:type="spellEnd"/>
+      <w:r>
+        <w:t xml:space="preserve"> </w:t>
+      </w:r>
+      <w:proofErr w:type="spellStart"/>
+      <w:r>
+        <w:t>dilakukan</w:t>
+      </w:r>
+      <w:proofErr w:type="spellEnd"/>
+      <w:r>
+        <w:t xml:space="preserve"> </w:t>
+      </w:r>
+      <w:proofErr w:type="spellStart"/>
+      <w:r>
+        <w:t>tanpa</w:t>
+      </w:r>
+      <w:proofErr w:type="spellEnd"/>
+      <w:r>
+        <w:t xml:space="preserve"> </w:t>
+      </w:r>
+      <w:proofErr w:type="spellStart"/>
+      <w:r>
+        <w:t>menambahkan</w:t>
+      </w:r>
+      <w:proofErr w:type="spellEnd"/>
+      <w:r>
+        <w:t xml:space="preserve"> -m?</w:t>
+      </w:r>
+    </w:p>
+    <w:p>
+      <w:proofErr w:type="spellStart"/>
+      <w:r>
+        <w:t>Maksud</w:t>
+      </w:r>
+      <w:proofErr w:type="spellEnd"/>
+      <w:r>
+        <w:t xml:space="preserve"> </w:t>
+      </w:r>
+      <w:proofErr w:type="spellStart"/>
+      <w:r>
+        <w:t>dari</w:t>
+      </w:r>
+      <w:proofErr w:type="spellEnd"/>
+      <w:r>
+        <w:t xml:space="preserve"> -m dan initial project version </w:t>
+      </w:r>
+      <w:proofErr w:type="spellStart"/>
+      <w:r>
+        <w:t>adalah</w:t>
+      </w:r>
+      <w:proofErr w:type="spellEnd"/>
+      <w:r>
+        <w:t xml:space="preserve"> </w:t>
+      </w:r>
+      <w:proofErr w:type="spellStart"/>
+      <w:r>
+        <w:t>untuk</w:t>
+      </w:r>
+      <w:proofErr w:type="spellEnd"/>
+      <w:r>
+        <w:t xml:space="preserve"> </w:t>
+      </w:r>
+      <w:proofErr w:type="spellStart"/>
+      <w:r>
+        <w:t>menyisipkan</w:t>
+      </w:r>
+      <w:proofErr w:type="spellEnd"/>
+      <w:r>
+        <w:t xml:space="preserve"> </w:t>
+      </w:r>
+      <w:proofErr w:type="spellStart"/>
+      <w:r>
+        <w:t>pesan</w:t>
+      </w:r>
+      <w:proofErr w:type="spellEnd"/>
+      <w:r>
+        <w:t xml:space="preserve"> yang </w:t>
+      </w:r>
+      <w:proofErr w:type="spellStart"/>
+      <w:r>
+        <w:t>akan</w:t>
+      </w:r>
+      <w:proofErr w:type="spellEnd"/>
+      <w:r>
+        <w:t xml:space="preserve"> </w:t>
+      </w:r>
+      <w:proofErr w:type="spellStart"/>
+      <w:r>
+        <w:t>muncul</w:t>
+      </w:r>
+      <w:proofErr w:type="spellEnd"/>
+      <w:r>
+        <w:t xml:space="preserve"> pada repository di </w:t>
+      </w:r>
+      <w:proofErr w:type="spellStart"/>
+      <w:r>
+        <w:t>github</w:t>
+      </w:r>
+      <w:proofErr w:type="spellEnd"/>
+      <w:r>
+        <w:t xml:space="preserve"> </w:t>
+      </w:r>
+      <w:proofErr w:type="spellStart"/>
+      <w:r>
+        <w:t>kita</w:t>
+      </w:r>
+      <w:proofErr w:type="spellEnd"/>
+      <w:r>
+        <w:t xml:space="preserve"> </w:t>
+      </w:r>
+      <w:proofErr w:type="spellStart"/>
+      <w:r>
+        <w:t>nantinya</w:t>
+      </w:r>
+      <w:proofErr w:type="spellEnd"/>
+      <w:r>
+        <w:t xml:space="preserve">. </w:t>
+      </w:r>
+      <w:proofErr w:type="spellStart"/>
+      <w:r>
+        <w:t>Jika</w:t>
+      </w:r>
+      <w:proofErr w:type="spellEnd"/>
+      <w:r>
+        <w:t xml:space="preserve"> </w:t>
+      </w:r>
+      <w:proofErr w:type="spellStart"/>
+      <w:r>
+        <w:t>perintah</w:t>
+      </w:r>
+      <w:proofErr w:type="spellEnd"/>
+      <w:r>
+        <w:t xml:space="preserve"> </w:t>
+      </w:r>
+      <w:proofErr w:type="spellStart"/>
+      <w:r>
+        <w:t>dilakukan</w:t>
+      </w:r>
+      <w:proofErr w:type="spellEnd"/>
+      <w:r>
+        <w:t xml:space="preserve"> </w:t>
+      </w:r>
+      <w:proofErr w:type="spellStart"/>
+      <w:r>
+        <w:t>tanpa</w:t>
+      </w:r>
+      <w:proofErr w:type="spellEnd"/>
+      <w:r>
+        <w:t xml:space="preserve"> </w:t>
+      </w:r>
+      <w:proofErr w:type="spellStart"/>
+      <w:r>
+        <w:t>menambahkan</w:t>
+      </w:r>
+      <w:proofErr w:type="spellEnd"/>
+      <w:r>
+        <w:t xml:space="preserve"> -m </w:t>
+      </w:r>
+      <w:proofErr w:type="spellStart"/>
+      <w:r>
+        <w:t>maka</w:t>
+      </w:r>
+      <w:proofErr w:type="spellEnd"/>
+      <w:r>
+        <w:t xml:space="preserve"> </w:t>
+      </w:r>
+      <w:proofErr w:type="spellStart"/>
+      <w:r>
+        <w:t>tidak</w:t>
+      </w:r>
+      <w:proofErr w:type="spellEnd"/>
+      <w:r>
+        <w:t xml:space="preserve"> </w:t>
+      </w:r>
+      <w:proofErr w:type="spellStart"/>
+      <w:r>
+        <w:t>akan</w:t>
+      </w:r>
+      <w:proofErr w:type="spellEnd"/>
+      <w:r>
+        <w:t xml:space="preserve"> </w:t>
+      </w:r>
+      <w:proofErr w:type="spellStart"/>
+      <w:r>
+        <w:t>ada</w:t>
+      </w:r>
+      <w:proofErr w:type="spellEnd"/>
+      <w:r>
+        <w:t xml:space="preserve"> </w:t>
+      </w:r>
+      <w:proofErr w:type="spellStart"/>
+      <w:r>
+        <w:t>pesan</w:t>
+      </w:r>
+      <w:proofErr w:type="spellEnd"/>
+      <w:r>
+        <w:t xml:space="preserve"> yang </w:t>
+      </w:r>
+      <w:proofErr w:type="spellStart"/>
+      <w:r>
+        <w:t>muncul</w:t>
+      </w:r>
+      <w:proofErr w:type="spellEnd"/>
+      <w:r>
+        <w:t xml:space="preserve"> </w:t>
+      </w:r>
+      <w:proofErr w:type="spellStart"/>
+      <w:r>
+        <w:t>ketika</w:t>
+      </w:r>
+      <w:proofErr w:type="spellEnd"/>
+      <w:r>
+        <w:t xml:space="preserve"> </w:t>
+      </w:r>
+      <w:proofErr w:type="spellStart"/>
+      <w:r>
+        <w:t>kita</w:t>
+      </w:r>
+      <w:proofErr w:type="spellEnd"/>
+      <w:r>
+        <w:t xml:space="preserve"> push file </w:t>
+      </w:r>
+      <w:proofErr w:type="spellStart"/>
+      <w:r>
+        <w:t>ke</w:t>
+      </w:r>
+      <w:proofErr w:type="spellEnd"/>
+      <w:r>
+        <w:t xml:space="preserve"> repository </w:t>
+      </w:r>
+      <w:proofErr w:type="spellStart"/>
+      <w:r>
+        <w:t>github</w:t>
+      </w:r>
+      <w:proofErr w:type="spellEnd"/>
+      <w:r>
+        <w:t xml:space="preserve"> </w:t>
+      </w:r>
+      <w:proofErr w:type="spellStart"/>
+      <w:r>
+        <w:t>nantinya</w:t>
+      </w:r>
+      <w:proofErr w:type="spellEnd"/>
+      <w:r>
+        <w:t>.</w:t>
+      </w:r>
+    </w:p>
+    <w:p>
+      <w:r>
+        <w:rPr>
+          <w:noProof/>
+        </w:rPr>
+        <w:drawing>
+          <wp:inline distT="0" distB="0" distL="0" distR="0" wp14:anchorId="523ADB3E" wp14:editId="36F9B3BD">
+            <wp:extent cx="4438650" cy="1943100"/>
+            <wp:effectExtent l="0" t="0" r="0" b="0"/>
+            <wp:docPr id="9" name="Picture 9"/>
+            <wp:cNvGraphicFramePr>
+              <a:graphicFrameLocks xmlns:a="http://schemas.openxmlformats.org/drawingml/2006/main" noChangeAspect="1"/>
+            </wp:cNvGraphicFramePr>
+            <a:graphic xmlns:a="http://schemas.openxmlformats.org/drawingml/2006/main">
+              <a:graphicData uri="http://schemas.openxmlformats.org/drawingml/2006/picture">
+                <pic:pic xmlns:pic="http://schemas.openxmlformats.org/drawingml/2006/picture">
+                  <pic:nvPicPr>
+                    <pic:cNvPr id="1" name=""/>
+                    <pic:cNvPicPr/>
+                  </pic:nvPicPr>
+                  <pic:blipFill>
+                    <a:blip r:embed="rId12"/>
+                    <a:stretch>
+                      <a:fillRect/>
+                    </a:stretch>
+                  </pic:blipFill>
+                  <pic:spPr>
+                    <a:xfrm>
+                      <a:off x="0" y="0"/>
+                      <a:ext cx="4438650" cy="1943100"/>
+                    </a:xfrm>
+                    <a:prstGeom prst="rect">
+                      <a:avLst/>
+                    </a:prstGeom>
+                  </pic:spPr>
+                </pic:pic>
+              </a:graphicData>
+            </a:graphic>
+          </wp:inline>
+        </w:drawing>
+      </w:r>
+    </w:p>
+    <w:p>
+      <w:r>
+        <w:t xml:space="preserve">Q4: </w:t>
+      </w:r>
+      <w:proofErr w:type="spellStart"/>
+      <w:r>
+        <w:t>Informasi</w:t>
+      </w:r>
+      <w:proofErr w:type="spellEnd"/>
+      <w:r>
+        <w:t xml:space="preserve"> </w:t>
+      </w:r>
+      <w:proofErr w:type="spellStart"/>
+      <w:r>
+        <w:t>apa</w:t>
+      </w:r>
+      <w:proofErr w:type="spellEnd"/>
+      <w:r>
+        <w:t xml:space="preserve"> </w:t>
+      </w:r>
+      <w:proofErr w:type="spellStart"/>
+      <w:r>
+        <w:t>saja</w:t>
+      </w:r>
+      <w:proofErr w:type="spellEnd"/>
+      <w:r>
+        <w:t xml:space="preserve"> yang </w:t>
+      </w:r>
+      <w:proofErr w:type="spellStart"/>
+      <w:r>
+        <w:t>ditampilkan</w:t>
+      </w:r>
+      <w:proofErr w:type="spellEnd"/>
+      <w:r>
+        <w:t xml:space="preserve"> pada </w:t>
+      </w:r>
+      <w:proofErr w:type="spellStart"/>
+      <w:r>
+        <w:t>perintah</w:t>
+      </w:r>
+      <w:proofErr w:type="spellEnd"/>
+      <w:r>
+        <w:t xml:space="preserve"> log?</w:t>
+      </w:r>
+    </w:p>
+    <w:p>
+      <w:proofErr w:type="spellStart"/>
+      <w:r>
+        <w:t>Terdapat</w:t>
+      </w:r>
+      <w:proofErr w:type="spellEnd"/>
+      <w:r>
+        <w:t xml:space="preserve"> </w:t>
+      </w:r>
+      <w:proofErr w:type="spellStart"/>
+      <w:r>
+        <w:t>informasi</w:t>
+      </w:r>
+      <w:proofErr w:type="spellEnd"/>
+      <w:r>
+        <w:t xml:space="preserve"> author: username, user email, </w:t>
+      </w:r>
+      <w:proofErr w:type="spellStart"/>
+      <w:r>
+        <w:t>tanggal</w:t>
+      </w:r>
+      <w:proofErr w:type="spellEnd"/>
+      <w:r>
+        <w:t xml:space="preserve"> </w:t>
+      </w:r>
+      <w:r>
+        <w:t xml:space="preserve">commit, dan </w:t>
+      </w:r>
+      <w:proofErr w:type="spellStart"/>
+      <w:r>
+        <w:t>pesan</w:t>
+      </w:r>
+      <w:proofErr w:type="spellEnd"/>
+      <w:r>
+        <w:t xml:space="preserve"> pada commit. Dan GNUPG key yang </w:t>
+      </w:r>
+      <w:proofErr w:type="spellStart"/>
+      <w:r>
+        <w:t>menandakanbahwa</w:t>
+      </w:r>
+      <w:proofErr w:type="spellEnd"/>
+      <w:r>
+        <w:t xml:space="preserve"> </w:t>
+      </w:r>
+      <w:proofErr w:type="spellStart"/>
+      <w:r>
+        <w:t>anda</w:t>
+      </w:r>
+      <w:proofErr w:type="spellEnd"/>
+      <w:r>
+        <w:t xml:space="preserve"> </w:t>
+      </w:r>
+      <w:proofErr w:type="spellStart"/>
+      <w:r>
+        <w:t>merupakan</w:t>
+      </w:r>
+      <w:proofErr w:type="spellEnd"/>
+      <w:r>
+        <w:t xml:space="preserve"> </w:t>
+      </w:r>
+      <w:proofErr w:type="spellStart"/>
+      <w:r>
+        <w:t>pemilik</w:t>
+      </w:r>
+      <w:proofErr w:type="spellEnd"/>
+      <w:r>
+        <w:t xml:space="preserve"> repository </w:t>
+      </w:r>
+      <w:proofErr w:type="spellStart"/>
+      <w:r>
+        <w:t>tersebut</w:t>
+      </w:r>
+      <w:proofErr w:type="spellEnd"/>
+      <w:r>
+        <w:t>.</w:t>
+      </w:r>
+    </w:p>
+    <w:p>
+      <w:r>
+        <w:t xml:space="preserve">Q5: </w:t>
+      </w:r>
+      <w:proofErr w:type="spellStart"/>
+      <w:r>
+        <w:t>Informasi</w:t>
+      </w:r>
+      <w:proofErr w:type="spellEnd"/>
+      <w:r>
+        <w:t xml:space="preserve"> </w:t>
+      </w:r>
+      <w:proofErr w:type="spellStart"/>
+      <w:r>
+        <w:t>apa</w:t>
+      </w:r>
+      <w:proofErr w:type="spellEnd"/>
+      <w:r>
+        <w:t xml:space="preserve"> yang </w:t>
+      </w:r>
+      <w:proofErr w:type="spellStart"/>
+      <w:r>
+        <w:t>anda</w:t>
+      </w:r>
+      <w:proofErr w:type="spellEnd"/>
+      <w:r>
+        <w:t xml:space="preserve"> </w:t>
+      </w:r>
+      <w:proofErr w:type="spellStart"/>
+      <w:r>
+        <w:t>peroleh</w:t>
+      </w:r>
+      <w:proofErr w:type="spellEnd"/>
+      <w:r>
+        <w:t xml:space="preserve"> </w:t>
+      </w:r>
+      <w:proofErr w:type="spellStart"/>
+      <w:r>
+        <w:t>dari</w:t>
+      </w:r>
+      <w:proofErr w:type="spellEnd"/>
+      <w:r>
+        <w:t xml:space="preserve"> status </w:t>
+      </w:r>
+      <w:proofErr w:type="spellStart"/>
+      <w:r>
+        <w:t>saat</w:t>
+      </w:r>
+      <w:proofErr w:type="spellEnd"/>
+      <w:r>
+        <w:t xml:space="preserve"> </w:t>
+      </w:r>
+      <w:proofErr w:type="spellStart"/>
+      <w:r>
+        <w:t>ini</w:t>
+      </w:r>
+      <w:proofErr w:type="spellEnd"/>
+      <w:r>
+        <w:t>?</w:t>
+      </w:r>
+    </w:p>
+    <w:p>
+      <w:r>
+        <w:rPr>
+          <w:noProof/>
+        </w:rPr>
+        <w:lastRenderedPageBreak/>
+        <w:drawing>
+          <wp:inline distT="0" distB="0" distL="0" distR="0" wp14:anchorId="673B0C52" wp14:editId="5F54A2D8">
+            <wp:extent cx="2466975" cy="1200150"/>
+            <wp:effectExtent l="0" t="0" r="9525" b="0"/>
+            <wp:docPr id="10" name="Picture 10"/>
+            <wp:cNvGraphicFramePr>
+              <a:graphicFrameLocks xmlns:a="http://schemas.openxmlformats.org/drawingml/2006/main" noChangeAspect="1"/>
+            </wp:cNvGraphicFramePr>
+            <a:graphic xmlns:a="http://schemas.openxmlformats.org/drawingml/2006/main">
+              <a:graphicData uri="http://schemas.openxmlformats.org/drawingml/2006/picture">
+                <pic:pic xmlns:pic="http://schemas.openxmlformats.org/drawingml/2006/picture">
+                  <pic:nvPicPr>
+                    <pic:cNvPr id="1" name=""/>
+                    <pic:cNvPicPr/>
+                  </pic:nvPicPr>
+                  <pic:blipFill>
+                    <a:blip r:embed="rId13"/>
+                    <a:stretch>
+                      <a:fillRect/>
+                    </a:stretch>
+                  </pic:blipFill>
+                  <pic:spPr>
+                    <a:xfrm>
+                      <a:off x="0" y="0"/>
+                      <a:ext cx="2466975" cy="1200150"/>
+                    </a:xfrm>
+                    <a:prstGeom prst="rect">
+                      <a:avLst/>
+                    </a:prstGeom>
+                  </pic:spPr>
+                </pic:pic>
+              </a:graphicData>
+            </a:graphic>
+          </wp:inline>
+        </w:drawing>
+      </w:r>
+    </w:p>
+    <w:p>
+      <w:r>
+        <w:rPr>
+          <w:noProof/>
+        </w:rPr>
+        <w:drawing>
+          <wp:inline distT="0" distB="0" distL="0" distR="0" wp14:anchorId="6B5A9348" wp14:editId="0CD11BC8">
+            <wp:extent cx="5457825" cy="2714625"/>
+            <wp:effectExtent l="0" t="0" r="9525" b="9525"/>
+            <wp:docPr id="13" name="Picture 13"/>
+            <wp:cNvGraphicFramePr>
+              <a:graphicFrameLocks xmlns:a="http://schemas.openxmlformats.org/drawingml/2006/main" noChangeAspect="1"/>
+            </wp:cNvGraphicFramePr>
+            <a:graphic xmlns:a="http://schemas.openxmlformats.org/drawingml/2006/main">
+              <a:graphicData uri="http://schemas.openxmlformats.org/drawingml/2006/picture">
+                <pic:pic xmlns:pic="http://schemas.openxmlformats.org/drawingml/2006/picture">
+                  <pic:nvPicPr>
+                    <pic:cNvPr id="1" name=""/>
+                    <pic:cNvPicPr/>
+                  </pic:nvPicPr>
+                  <pic:blipFill>
+                    <a:blip r:embed="rId14"/>
+                    <a:stretch>
+                      <a:fillRect/>
+                    </a:stretch>
+                  </pic:blipFill>
+                  <pic:spPr>
+                    <a:xfrm>
+                      <a:off x="0" y="0"/>
+                      <a:ext cx="5457825" cy="2714625"/>
+                    </a:xfrm>
+                    <a:prstGeom prst="rect">
+                      <a:avLst/>
+                    </a:prstGeom>
+                  </pic:spPr>
+                </pic:pic>
+              </a:graphicData>
+            </a:graphic>
+          </wp:inline>
+        </w:drawing>
+      </w:r>
+    </w:p>
+    <w:p>
+      <w:proofErr w:type="spellStart"/>
+      <w:r>
+        <w:t>Informasi</w:t>
+      </w:r>
+      <w:proofErr w:type="spellEnd"/>
+      <w:r>
+        <w:t xml:space="preserve"> yang </w:t>
+      </w:r>
+      <w:proofErr w:type="spellStart"/>
+      <w:r>
+        <w:t>saya</w:t>
+      </w:r>
+      <w:proofErr w:type="spellEnd"/>
+      <w:r>
+        <w:t xml:space="preserve"> </w:t>
+      </w:r>
+      <w:proofErr w:type="spellStart"/>
+      <w:r>
+        <w:t>dapatkan</w:t>
+      </w:r>
+      <w:proofErr w:type="spellEnd"/>
+      <w:r>
+        <w:t xml:space="preserve"> </w:t>
+      </w:r>
+      <w:proofErr w:type="spellStart"/>
+      <w:r>
+        <w:t>saat</w:t>
+      </w:r>
+      <w:proofErr w:type="spellEnd"/>
+      <w:r>
+        <w:t xml:space="preserve"> </w:t>
+      </w:r>
+      <w:proofErr w:type="spellStart"/>
+      <w:r>
+        <w:t>melakukan</w:t>
+      </w:r>
+      <w:proofErr w:type="spellEnd"/>
+      <w:r>
+        <w:t xml:space="preserve"> git status </w:t>
+      </w:r>
+      <w:proofErr w:type="spellStart"/>
+      <w:r>
+        <w:t>tanpa</w:t>
+      </w:r>
+      <w:proofErr w:type="spellEnd"/>
+      <w:r>
+        <w:t xml:space="preserve"> </w:t>
+      </w:r>
+      <w:proofErr w:type="spellStart"/>
+      <w:r>
+        <w:t>melakukan</w:t>
+      </w:r>
+      <w:proofErr w:type="spellEnd"/>
+      <w:r>
+        <w:t xml:space="preserve"> add </w:t>
+      </w:r>
+      <w:proofErr w:type="spellStart"/>
+      <w:r>
+        <w:t>adalah</w:t>
+      </w:r>
+      <w:proofErr w:type="spellEnd"/>
+      <w:r>
+        <w:t xml:space="preserve"> </w:t>
+      </w:r>
+      <w:proofErr w:type="spellStart"/>
+      <w:r>
+        <w:t>perubahan</w:t>
+      </w:r>
+      <w:proofErr w:type="spellEnd"/>
+      <w:r>
+        <w:t xml:space="preserve"> yang </w:t>
+      </w:r>
+      <w:proofErr w:type="spellStart"/>
+      <w:r>
+        <w:t>dilakukan</w:t>
+      </w:r>
+      <w:proofErr w:type="spellEnd"/>
+      <w:r>
+        <w:t xml:space="preserve"> </w:t>
+      </w:r>
+      <w:proofErr w:type="spellStart"/>
+      <w:r>
+        <w:t>belum</w:t>
+      </w:r>
+      <w:proofErr w:type="spellEnd"/>
+      <w:r>
+        <w:t xml:space="preserve"> di staged </w:t>
+      </w:r>
+      <w:proofErr w:type="spellStart"/>
+      <w:r>
+        <w:t>untuk</w:t>
+      </w:r>
+      <w:proofErr w:type="spellEnd"/>
+      <w:r>
+        <w:t xml:space="preserve"> di commit. </w:t>
+      </w:r>
+      <w:proofErr w:type="spellStart"/>
+      <w:r>
+        <w:t>Jadi</w:t>
+      </w:r>
+      <w:proofErr w:type="spellEnd"/>
+      <w:r>
+        <w:t xml:space="preserve">, </w:t>
+      </w:r>
+      <w:proofErr w:type="spellStart"/>
+      <w:r>
+        <w:t>perubahan</w:t>
+      </w:r>
+      <w:proofErr w:type="spellEnd"/>
+      <w:r>
+        <w:t xml:space="preserve"> yang </w:t>
+      </w:r>
+      <w:proofErr w:type="spellStart"/>
+      <w:r>
+        <w:t>dilakukan</w:t>
+      </w:r>
+      <w:proofErr w:type="spellEnd"/>
+      <w:r>
+        <w:t xml:space="preserve"> </w:t>
+      </w:r>
+      <w:proofErr w:type="spellStart"/>
+      <w:r>
+        <w:t>sia-sia</w:t>
+      </w:r>
+      <w:proofErr w:type="spellEnd"/>
+      <w:r>
+        <w:t xml:space="preserve"> </w:t>
+      </w:r>
+      <w:proofErr w:type="spellStart"/>
+      <w:r>
+        <w:t>karena</w:t>
+      </w:r>
+      <w:proofErr w:type="spellEnd"/>
+      <w:r>
+        <w:t xml:space="preserve"> </w:t>
+      </w:r>
+      <w:proofErr w:type="spellStart"/>
+      <w:r>
+        <w:t>belum</w:t>
+      </w:r>
+      <w:proofErr w:type="spellEnd"/>
+      <w:r>
+        <w:t xml:space="preserve"> </w:t>
+      </w:r>
+      <w:proofErr w:type="spellStart"/>
+      <w:r>
+        <w:t>dilakukan</w:t>
+      </w:r>
+      <w:proofErr w:type="spellEnd"/>
+      <w:r>
+        <w:t xml:space="preserve"> staging. </w:t>
+      </w:r>
+    </w:p>
+    <w:p>
+      <w:r>
+        <w:rPr>
+          <w:noProof/>
+        </w:rPr>
+        <w:drawing>
+          <wp:inline distT="0" distB="0" distL="0" distR="0" wp14:anchorId="19FAFD95" wp14:editId="4CDEEE5B">
+            <wp:extent cx="4362450" cy="1466850"/>
+            <wp:effectExtent l="0" t="0" r="0" b="0"/>
+            <wp:docPr id="11" name="Picture 11"/>
+            <wp:cNvGraphicFramePr>
+              <a:graphicFrameLocks xmlns:a="http://schemas.openxmlformats.org/drawingml/2006/main" noChangeAspect="1"/>
+            </wp:cNvGraphicFramePr>
+            <a:graphic xmlns:a="http://schemas.openxmlformats.org/drawingml/2006/main">
+              <a:graphicData uri="http://schemas.openxmlformats.org/drawingml/2006/picture">
+                <pic:pic xmlns:pic="http://schemas.openxmlformats.org/drawingml/2006/picture">
+                  <pic:nvPicPr>
+                    <pic:cNvPr id="1" name=""/>
+                    <pic:cNvPicPr/>
+                  </pic:nvPicPr>
+                  <pic:blipFill>
+                    <a:blip r:embed="rId15"/>
+                    <a:stretch>
+                      <a:fillRect/>
+                    </a:stretch>
+                  </pic:blipFill>
+                  <pic:spPr>
+                    <a:xfrm>
+                      <a:off x="0" y="0"/>
+                      <a:ext cx="4362450" cy="1466850"/>
+                    </a:xfrm>
+                    <a:prstGeom prst="rect">
+                      <a:avLst/>
+                    </a:prstGeom>
+                  </pic:spPr>
+                </pic:pic>
+              </a:graphicData>
+            </a:graphic>
+          </wp:inline>
+        </w:drawing>
+      </w:r>
+    </w:p>
+    <w:p>
+      <w:r>
+        <w:t xml:space="preserve">Q6: </w:t>
+      </w:r>
+      <w:proofErr w:type="spellStart"/>
+      <w:r>
+        <w:t>Informasi</w:t>
+      </w:r>
+      <w:proofErr w:type="spellEnd"/>
+      <w:r>
+        <w:t xml:space="preserve"> </w:t>
+      </w:r>
+      <w:proofErr w:type="spellStart"/>
+      <w:r>
+        <w:t>apa</w:t>
+      </w:r>
+      <w:proofErr w:type="spellEnd"/>
+      <w:r>
+        <w:t xml:space="preserve"> yang </w:t>
+      </w:r>
+      <w:proofErr w:type="spellStart"/>
+      <w:r>
+        <w:t>anda</w:t>
+      </w:r>
+      <w:proofErr w:type="spellEnd"/>
+      <w:r>
+        <w:t xml:space="preserve"> </w:t>
+      </w:r>
+      <w:proofErr w:type="spellStart"/>
+      <w:r>
+        <w:t>peroleh</w:t>
+      </w:r>
+      <w:proofErr w:type="spellEnd"/>
+      <w:r>
+        <w:t xml:space="preserve"> </w:t>
+      </w:r>
+      <w:proofErr w:type="spellStart"/>
+      <w:r>
+        <w:t>dari</w:t>
+      </w:r>
+      <w:proofErr w:type="spellEnd"/>
+      <w:r>
+        <w:t xml:space="preserve"> status </w:t>
+      </w:r>
+      <w:proofErr w:type="spellStart"/>
+      <w:r>
+        <w:t>saat</w:t>
+      </w:r>
+      <w:proofErr w:type="spellEnd"/>
+      <w:r>
+        <w:t xml:space="preserve"> </w:t>
+      </w:r>
+      <w:proofErr w:type="spellStart"/>
+      <w:r>
+        <w:t>ini</w:t>
+      </w:r>
+      <w:proofErr w:type="spellEnd"/>
+      <w:r>
+        <w:t>?</w:t>
+      </w:r>
+    </w:p>
+    <w:p>
+      <w:proofErr w:type="spellStart"/>
+      <w:r>
+        <w:t>Informasi</w:t>
+      </w:r>
+      <w:proofErr w:type="spellEnd"/>
+      <w:r>
+        <w:t xml:space="preserve"> yang </w:t>
+      </w:r>
+      <w:proofErr w:type="spellStart"/>
+      <w:r>
+        <w:t>saya</w:t>
+      </w:r>
+      <w:proofErr w:type="spellEnd"/>
+      <w:r>
+        <w:t xml:space="preserve"> </w:t>
+      </w:r>
+      <w:proofErr w:type="spellStart"/>
+      <w:r>
+        <w:t>peroleh</w:t>
+      </w:r>
+      <w:proofErr w:type="spellEnd"/>
+      <w:r>
+        <w:t xml:space="preserve"> </w:t>
+      </w:r>
+      <w:proofErr w:type="spellStart"/>
+      <w:r>
+        <w:t>dari</w:t>
+      </w:r>
+      <w:proofErr w:type="spellEnd"/>
+      <w:r>
+        <w:t xml:space="preserve"> status </w:t>
+      </w:r>
+      <w:proofErr w:type="spellStart"/>
+      <w:r>
+        <w:t>saat</w:t>
+      </w:r>
+      <w:proofErr w:type="spellEnd"/>
+      <w:r>
+        <w:t xml:space="preserve"> </w:t>
+      </w:r>
+      <w:proofErr w:type="spellStart"/>
+      <w:r>
+        <w:t>ini</w:t>
+      </w:r>
+      <w:proofErr w:type="spellEnd"/>
+      <w:r>
+        <w:t xml:space="preserve"> </w:t>
+      </w:r>
+      <w:proofErr w:type="spellStart"/>
+      <w:r>
+        <w:t>adalah</w:t>
+      </w:r>
+      <w:proofErr w:type="spellEnd"/>
+      <w:r>
+        <w:t xml:space="preserve"> </w:t>
+      </w:r>
+      <w:proofErr w:type="spellStart"/>
+      <w:r>
+        <w:t>mendapatkan</w:t>
+      </w:r>
+      <w:proofErr w:type="spellEnd"/>
+      <w:r>
+        <w:t xml:space="preserve"> </w:t>
+      </w:r>
+      <w:proofErr w:type="spellStart"/>
+      <w:r>
+        <w:t>perubahan-perubahan</w:t>
+      </w:r>
+      <w:proofErr w:type="spellEnd"/>
+      <w:r>
+        <w:t xml:space="preserve"> yang </w:t>
+      </w:r>
+      <w:proofErr w:type="spellStart"/>
+      <w:r>
+        <w:t>dilakukan</w:t>
+      </w:r>
+      <w:proofErr w:type="spellEnd"/>
+      <w:r>
+        <w:t xml:space="preserve"> </w:t>
+      </w:r>
+      <w:proofErr w:type="spellStart"/>
+      <w:r>
+        <w:t>terhadap</w:t>
+      </w:r>
+      <w:proofErr w:type="spellEnd"/>
+      <w:r>
+        <w:t xml:space="preserve"> file. Pada </w:t>
+      </w:r>
+      <w:proofErr w:type="spellStart"/>
+      <w:r>
+        <w:t>kasus</w:t>
+      </w:r>
+      <w:proofErr w:type="spellEnd"/>
+      <w:r>
+        <w:t xml:space="preserve"> di </w:t>
+      </w:r>
+      <w:proofErr w:type="spellStart"/>
+      <w:r>
+        <w:t>atas</w:t>
+      </w:r>
+      <w:proofErr w:type="spellEnd"/>
+      <w:r>
+        <w:t xml:space="preserve">, </w:t>
+      </w:r>
+      <w:proofErr w:type="spellStart"/>
+      <w:r>
+        <w:t>saya</w:t>
+      </w:r>
+      <w:proofErr w:type="spellEnd"/>
+      <w:r>
+        <w:t xml:space="preserve"> </w:t>
+      </w:r>
+      <w:proofErr w:type="spellStart"/>
+      <w:r>
+        <w:t>menambah</w:t>
+      </w:r>
+      <w:proofErr w:type="spellEnd"/>
+      <w:r>
+        <w:t xml:space="preserve"> </w:t>
+      </w:r>
+      <w:proofErr w:type="spellStart"/>
+      <w:r>
+        <w:t>jurusan</w:t>
+      </w:r>
+      <w:proofErr w:type="spellEnd"/>
+      <w:r>
+        <w:t xml:space="preserve"> </w:t>
+      </w:r>
+      <w:proofErr w:type="spellStart"/>
+      <w:r>
+        <w:t>sistem</w:t>
+      </w:r>
+      <w:proofErr w:type="spellEnd"/>
+      <w:r>
+        <w:t xml:space="preserve"> </w:t>
+      </w:r>
+      <w:proofErr w:type="spellStart"/>
+      <w:r>
+        <w:t>informasi</w:t>
+      </w:r>
+      <w:proofErr w:type="spellEnd"/>
+      <w:r>
+        <w:t xml:space="preserve"> </w:t>
+      </w:r>
+      <w:proofErr w:type="spellStart"/>
+      <w:r>
+        <w:t>dalam</w:t>
+      </w:r>
+      <w:proofErr w:type="spellEnd"/>
+      <w:r>
+        <w:t xml:space="preserve"> biodata.txt.</w:t>
+      </w:r>
+      <w:r>
+        <w:t xml:space="preserve"> </w:t>
+      </w:r>
+      <w:proofErr w:type="spellStart"/>
+      <w:r>
+        <w:t>Jika</w:t>
+      </w:r>
+      <w:proofErr w:type="spellEnd"/>
+      <w:r>
+        <w:t xml:space="preserve"> </w:t>
+      </w:r>
+      <w:proofErr w:type="spellStart"/>
+      <w:r>
+        <w:t>perubahannya</w:t>
+      </w:r>
+      <w:proofErr w:type="spellEnd"/>
+      <w:r>
+        <w:t xml:space="preserve"> </w:t>
+      </w:r>
+      <w:proofErr w:type="spellStart"/>
+      <w:r>
+        <w:t>sudah</w:t>
+      </w:r>
+      <w:proofErr w:type="spellEnd"/>
+      <w:r>
+        <w:t xml:space="preserve"> di staging, </w:t>
+      </w:r>
+      <w:proofErr w:type="spellStart"/>
+      <w:r>
+        <w:t>maka</w:t>
+      </w:r>
+      <w:proofErr w:type="spellEnd"/>
+      <w:r>
+        <w:t xml:space="preserve"> </w:t>
+      </w:r>
+      <w:proofErr w:type="spellStart"/>
+      <w:r>
+        <w:t>perubahan</w:t>
+      </w:r>
+      <w:proofErr w:type="spellEnd"/>
+      <w:r>
+        <w:t xml:space="preserve"> </w:t>
+      </w:r>
+      <w:proofErr w:type="spellStart"/>
+      <w:r>
+        <w:t>tersebut</w:t>
+      </w:r>
+      <w:proofErr w:type="spellEnd"/>
+      <w:r>
+        <w:t xml:space="preserve"> </w:t>
+      </w:r>
+      <w:proofErr w:type="spellStart"/>
+      <w:r>
+        <w:t>akan</w:t>
+      </w:r>
+      <w:proofErr w:type="spellEnd"/>
+      <w:r>
+        <w:t xml:space="preserve"> </w:t>
+      </w:r>
+      <w:proofErr w:type="spellStart"/>
+      <w:r>
+        <w:t>dijalankan</w:t>
+      </w:r>
+      <w:proofErr w:type="spellEnd"/>
+      <w:r>
+        <w:t xml:space="preserve">. </w:t>
+      </w:r>
+      <w:proofErr w:type="spellStart"/>
+      <w:r>
+        <w:t>Ditandai</w:t>
+      </w:r>
+      <w:proofErr w:type="spellEnd"/>
+      <w:r>
+        <w:t xml:space="preserve"> </w:t>
+      </w:r>
+      <w:proofErr w:type="spellStart"/>
+      <w:r>
+        <w:t>dengan</w:t>
+      </w:r>
+      <w:proofErr w:type="spellEnd"/>
+      <w:r>
+        <w:t xml:space="preserve"> </w:t>
+      </w:r>
+      <w:proofErr w:type="spellStart"/>
+      <w:r>
+        <w:t>tulisan</w:t>
+      </w:r>
+      <w:proofErr w:type="spellEnd"/>
+      <w:r>
+        <w:t xml:space="preserve"> </w:t>
+      </w:r>
+      <w:proofErr w:type="spellStart"/>
+      <w:r>
+        <w:t>berwarna</w:t>
+      </w:r>
+      <w:proofErr w:type="spellEnd"/>
+      <w:r>
+        <w:t xml:space="preserve"> </w:t>
+      </w:r>
+      <w:proofErr w:type="spellStart"/>
+      <w:r>
+        <w:t>hijau</w:t>
+      </w:r>
+      <w:proofErr w:type="spellEnd"/>
+      <w:r>
+        <w:t>.</w:t>
+      </w:r>
+    </w:p>
+    <w:p/>
+    <w:p>
+      <w:r>
+        <w:rPr>
+          <w:noProof/>
+        </w:rPr>
+        <w:lastRenderedPageBreak/>
+        <w:drawing>
+          <wp:inline distT="0" distB="0" distL="0" distR="0" wp14:anchorId="3F286947" wp14:editId="0C5B8D35">
+            <wp:extent cx="4610100" cy="1990725"/>
+            <wp:effectExtent l="0" t="0" r="0" b="9525"/>
+            <wp:docPr id="14" name="Picture 14"/>
+            <wp:cNvGraphicFramePr>
+              <a:graphicFrameLocks xmlns:a="http://schemas.openxmlformats.org/drawingml/2006/main" noChangeAspect="1"/>
+            </wp:cNvGraphicFramePr>
+            <a:graphic xmlns:a="http://schemas.openxmlformats.org/drawingml/2006/main">
+              <a:graphicData uri="http://schemas.openxmlformats.org/drawingml/2006/picture">
+                <pic:pic xmlns:pic="http://schemas.openxmlformats.org/drawingml/2006/picture">
+                  <pic:nvPicPr>
+                    <pic:cNvPr id="1" name=""/>
+                    <pic:cNvPicPr/>
+                  </pic:nvPicPr>
+                  <pic:blipFill>
+                    <a:blip r:embed="rId16"/>
+                    <a:stretch>
+                      <a:fillRect/>
+                    </a:stretch>
+                  </pic:blipFill>
+                  <pic:spPr>
+                    <a:xfrm>
+                      <a:off x="0" y="0"/>
+                      <a:ext cx="4610100" cy="1990725"/>
+                    </a:xfrm>
+                    <a:prstGeom prst="rect">
+                      <a:avLst/>
+                    </a:prstGeom>
+                  </pic:spPr>
+                </pic:pic>
+              </a:graphicData>
+            </a:graphic>
+          </wp:inline>
+        </w:drawing>
+      </w:r>
+    </w:p>
+    <w:p>
+      <w:r>
+        <w:t xml:space="preserve">Q7: </w:t>
+      </w:r>
+      <w:proofErr w:type="spellStart"/>
+      <w:r>
+        <w:t>Berapakah</w:t>
+      </w:r>
+      <w:proofErr w:type="spellEnd"/>
+      <w:r>
+        <w:t xml:space="preserve"> id commit </w:t>
+      </w:r>
+      <w:proofErr w:type="spellStart"/>
+      <w:r>
+        <w:t>pertama</w:t>
+      </w:r>
+      <w:proofErr w:type="spellEnd"/>
+      <w:r>
+        <w:t xml:space="preserve"> </w:t>
+      </w:r>
+      <w:proofErr w:type="spellStart"/>
+      <w:r>
+        <w:t>anda</w:t>
+      </w:r>
+      <w:proofErr w:type="spellEnd"/>
+      <w:r>
+        <w:t>?</w:t>
+      </w:r>
+    </w:p>
+    <w:p>
+      <w:r>
+        <w:t xml:space="preserve">Id commit </w:t>
+      </w:r>
+      <w:proofErr w:type="spellStart"/>
+      <w:r>
+        <w:t>pertama</w:t>
+      </w:r>
+      <w:proofErr w:type="spellEnd"/>
+      <w:r>
+        <w:t xml:space="preserve"> </w:t>
+      </w:r>
+      <w:proofErr w:type="spellStart"/>
+      <w:r>
+        <w:t>saya</w:t>
+      </w:r>
+      <w:proofErr w:type="spellEnd"/>
+      <w:r>
+        <w:t xml:space="preserve"> </w:t>
+      </w:r>
+      <w:proofErr w:type="spellStart"/>
+      <w:r>
+        <w:t>adalah</w:t>
+      </w:r>
+      <w:proofErr w:type="spellEnd"/>
+      <w:r>
+        <w:t xml:space="preserve"> pada </w:t>
+      </w:r>
+      <w:proofErr w:type="spellStart"/>
+      <w:r>
+        <w:t>pukul</w:t>
+      </w:r>
+      <w:proofErr w:type="spellEnd"/>
+      <w:r>
+        <w:t xml:space="preserve"> 20:02:26, </w:t>
+      </w:r>
+      <w:proofErr w:type="spellStart"/>
+      <w:r>
+        <w:t>yaitu</w:t>
+      </w:r>
+      <w:proofErr w:type="spellEnd"/>
+      <w:r>
+        <w:t xml:space="preserve"> commit 267bc52f80780fc186cc5906da3034fb4ec48815</w:t>
+      </w:r>
+    </w:p>
+    <w:p/>
+    <w:p>
+      <w:proofErr w:type="spellStart"/>
+      <w:r>
+        <w:t>Menjalankan</w:t>
+      </w:r>
+      <w:proofErr w:type="spellEnd"/>
+      <w:r>
+        <w:t xml:space="preserve"> </w:t>
+      </w:r>
+      <w:proofErr w:type="spellStart"/>
+      <w:r>
+        <w:t>perintah</w:t>
+      </w:r>
+      <w:proofErr w:type="spellEnd"/>
+      <w:r>
+        <w:t xml:space="preserve"> git diff</w:t>
+      </w:r>
+    </w:p>
+    <w:p>
+      <w:r>
+        <w:rPr>
+          <w:noProof/>
+        </w:rPr>
+        <w:drawing>
+          <wp:inline distT="0" distB="0" distL="0" distR="0" wp14:anchorId="1695E3E0" wp14:editId="1768E5E7">
+            <wp:extent cx="5943600" cy="3117215"/>
+            <wp:effectExtent l="0" t="0" r="0" b="6985"/>
+            <wp:docPr id="15" name="Picture 15"/>
+            <wp:cNvGraphicFramePr>
+              <a:graphicFrameLocks xmlns:a="http://schemas.openxmlformats.org/drawingml/2006/main" noChangeAspect="1"/>
+            </wp:cNvGraphicFramePr>
+            <a:graphic xmlns:a="http://schemas.openxmlformats.org/drawingml/2006/main">
+              <a:graphicData uri="http://schemas.openxmlformats.org/drawingml/2006/picture">
+                <pic:pic xmlns:pic="http://schemas.openxmlformats.org/drawingml/2006/picture">
+                  <pic:nvPicPr>
+                    <pic:cNvPr id="1" name=""/>
+                    <pic:cNvPicPr/>
+                  </pic:nvPicPr>
+                  <pic:blipFill>
+                    <a:blip r:embed="rId17"/>
+                    <a:stretch>
+                      <a:fillRect/>
+                    </a:stretch>
+                  </pic:blipFill>
+                  <pic:spPr>
+                    <a:xfrm>
+                      <a:off x="0" y="0"/>
+                      <a:ext cx="5943600" cy="3117215"/>
+                    </a:xfrm>
+                    <a:prstGeom prst="rect">
+                      <a:avLst/>
+                    </a:prstGeom>
+                  </pic:spPr>
+                </pic:pic>
+              </a:graphicData>
+            </a:graphic>
+          </wp:inline>
+        </w:drawing>
+      </w:r>
+    </w:p>
+    <w:p>
+      <w:r>
+        <w:rPr>
+          <w:noProof/>
+        </w:rPr>
+        <w:lastRenderedPageBreak/>
+        <w:drawing>
+          <wp:inline distT="0" distB="0" distL="0" distR="0" wp14:anchorId="3F6A866C" wp14:editId="43525D92">
+            <wp:extent cx="5943600" cy="3093085"/>
+            <wp:effectExtent l="0" t="0" r="0" b="0"/>
+            <wp:docPr id="16" name="Picture 16"/>
+            <wp:cNvGraphicFramePr>
+              <a:graphicFrameLocks xmlns:a="http://schemas.openxmlformats.org/drawingml/2006/main" noChangeAspect="1"/>
+            </wp:cNvGraphicFramePr>
+            <a:graphic xmlns:a="http://schemas.openxmlformats.org/drawingml/2006/main">
+              <a:graphicData uri="http://schemas.openxmlformats.org/drawingml/2006/picture">
+                <pic:pic xmlns:pic="http://schemas.openxmlformats.org/drawingml/2006/picture">
+                  <pic:nvPicPr>
+                    <pic:cNvPr id="1" name=""/>
+                    <pic:cNvPicPr/>
+                  </pic:nvPicPr>
+                  <pic:blipFill>
+                    <a:blip r:embed="rId18"/>
+                    <a:stretch>
+                      <a:fillRect/>
+                    </a:stretch>
+                  </pic:blipFill>
+                  <pic:spPr>
+                    <a:xfrm>
+                      <a:off x="0" y="0"/>
+                      <a:ext cx="5943600" cy="3093085"/>
+                    </a:xfrm>
+                    <a:prstGeom prst="rect">
+                      <a:avLst/>
+                    </a:prstGeom>
+                  </pic:spPr>
+                </pic:pic>
+              </a:graphicData>
+            </a:graphic>
+          </wp:inline>
+        </w:drawing>
+      </w:r>
       <w:bookmarkStart w:id="0" w:name="_GoBack"/>
       <w:bookmarkEnd w:id="0"/>
     </w:p>
+    <w:p/>
     <w:sectPr>
       <w:pgSz w:w="12240" w:h="15840"/>
       <w:pgMar w:top="1440" w:right="1440" w:bottom="1440" w:left="1440" w:header="720" w:footer="720" w:gutter="0"/>
